--- a/Daisy-xls/Content-Type-Fields-Slots.docx
+++ b/Daisy-xls/Content-Type-Fields-Slots.docx
@@ -4,51 +4,128 @@
   <w:body>
     <w:p>
       <w:pPr>
-        <w:pStyle w:val="Heading1"/>
-        <w:rPr>
-          <w:rFonts w:ascii="Arial" w:eastAsia="Times New Roman" w:hAnsi="Arial" w:cs="Arial"/>
-          <w:color w:val="auto"/>
-        </w:rPr>
-      </w:pPr>
-      <w:r>
-        <w:rPr>
-          <w:rFonts w:ascii="Arial" w:eastAsia="Times New Roman" w:hAnsi="Arial" w:cs="Arial"/>
-          <w:color w:val="auto"/>
-        </w:rPr>
-        <w:t>CTHP Guide Card (</w:t>
-      </w:r>
-      <w:proofErr w:type="spellStart"/>
-      <w:r>
-        <w:rPr>
-          <w:rFonts w:ascii="Arial" w:eastAsia="Times New Roman" w:hAnsi="Arial" w:cs="Arial"/>
-          <w:color w:val="auto"/>
-        </w:rPr>
-        <w:t>cgvCTHPGuideCard</w:t>
-      </w:r>
-      <w:proofErr w:type="spellEnd"/>
-      <w:r>
-        <w:rPr>
-          <w:rFonts w:ascii="Arial" w:eastAsia="Times New Roman" w:hAnsi="Arial" w:cs="Arial"/>
-          <w:color w:val="auto"/>
-        </w:rPr>
-        <w:t>):</w:t>
-      </w:r>
-    </w:p>
-    <w:p>
-      <w:pPr>
-        <w:spacing w:after="0" w:line="240" w:lineRule="auto"/>
+        <w:rPr>
+          <w:rFonts w:ascii="Arial" w:eastAsia="Times New Roman" w:hAnsi="Arial" w:cs="Arial"/>
+        </w:rPr>
+      </w:pPr>
+      <w:bookmarkStart w:id="0" w:name="_GoBack"/>
+      <w:r>
+        <w:rPr>
+          <w:rFonts w:ascii="Arial" w:eastAsia="Times New Roman" w:hAnsi="Arial" w:cs="Arial"/>
+        </w:rPr>
+        <w:t xml:space="preserve">NCI does not have PDQ evidence-based information about screening </w:t>
+      </w:r>
+      <w:r>
+        <w:rPr>
+          <w:rFonts w:ascii="Arial" w:eastAsia="Times New Roman" w:hAnsi="Arial" w:cs="Arial"/>
+        </w:rPr>
+        <w:t xml:space="preserve">for </w:t>
+      </w:r>
+      <w:r>
+        <w:rPr>
+          <w:rFonts w:ascii="Arial" w:eastAsia="Times New Roman" w:hAnsi="Arial" w:cs="Arial"/>
+          <w:b/>
+        </w:rPr>
+        <w:t>FILLINTHECANCERTYPE</w:t>
+      </w:r>
+      <w:r>
+        <w:rPr>
+          <w:rFonts w:ascii="Arial" w:eastAsia="Times New Roman" w:hAnsi="Arial" w:cs="Arial"/>
+        </w:rPr>
+        <w:t xml:space="preserve"> cancer.</w:t>
+      </w:r>
+    </w:p>
+    <w:p>
+      <w:pPr>
         <w:rPr>
           <w:rFonts w:ascii="Arial" w:eastAsia="Times New Roman" w:hAnsi="Arial" w:cs="Arial"/>
           <w:b/>
           <w:bCs/>
-        </w:rPr>
-      </w:pPr>
-      <w:r>
+          <w:sz w:val="28"/>
+          <w:szCs w:val="28"/>
+        </w:rPr>
+      </w:pPr>
+      <w:r>
+        <w:rPr>
+          <w:rFonts w:ascii="Arial" w:eastAsia="Times New Roman" w:hAnsi="Arial" w:cs="Arial"/>
+        </w:rPr>
+        <w:t>NCI does not have PDQ evidence-based information about prevention</w:t>
+      </w:r>
+      <w:r>
+        <w:rPr>
+          <w:rFonts w:ascii="Arial" w:eastAsia="Times New Roman" w:hAnsi="Arial" w:cs="Arial"/>
+        </w:rPr>
+        <w:t xml:space="preserve"> of </w:t>
+      </w:r>
+      <w:r>
+        <w:rPr>
+          <w:rFonts w:ascii="Arial" w:eastAsia="Times New Roman" w:hAnsi="Arial" w:cs="Arial"/>
+          <w:b/>
+        </w:rPr>
+        <w:t>FILLINTHECANCERTYPE</w:t>
+      </w:r>
+      <w:r>
+        <w:rPr>
+          <w:rFonts w:ascii="Arial" w:eastAsia="Times New Roman" w:hAnsi="Arial" w:cs="Arial"/>
+        </w:rPr>
+        <w:t xml:space="preserve"> cancer.</w:t>
+      </w:r>
+      <w:bookmarkEnd w:id="0"/>
+      <w:r>
+        <w:rPr>
+          <w:rFonts w:ascii="Arial" w:eastAsia="Times New Roman" w:hAnsi="Arial" w:cs="Arial"/>
+        </w:rPr>
+        <w:br w:type="page"/>
+      </w:r>
+    </w:p>
+    <w:p>
+      <w:pPr>
+        <w:pStyle w:val="Heading1"/>
+        <w:rPr>
+          <w:rFonts w:ascii="Arial" w:eastAsia="Times New Roman" w:hAnsi="Arial" w:cs="Arial"/>
+          <w:color w:val="auto"/>
+        </w:rPr>
+      </w:pPr>
+      <w:r>
+        <w:rPr>
+          <w:rFonts w:ascii="Arial" w:eastAsia="Times New Roman" w:hAnsi="Arial" w:cs="Arial"/>
+          <w:color w:val="auto"/>
+        </w:rPr>
+        <w:lastRenderedPageBreak/>
+        <w:t>CTHP Guide Card (</w:t>
+      </w:r>
+      <w:proofErr w:type="spellStart"/>
+      <w:r>
+        <w:rPr>
+          <w:rFonts w:ascii="Arial" w:eastAsia="Times New Roman" w:hAnsi="Arial" w:cs="Arial"/>
+          <w:color w:val="auto"/>
+        </w:rPr>
+        <w:t>cgvCTHPGuideCard</w:t>
+      </w:r>
+      <w:proofErr w:type="spellEnd"/>
+      <w:r>
+        <w:rPr>
+          <w:rFonts w:ascii="Arial" w:eastAsia="Times New Roman" w:hAnsi="Arial" w:cs="Arial"/>
+          <w:color w:val="auto"/>
+        </w:rPr>
+        <w:t>):</w:t>
+      </w:r>
+    </w:p>
+    <w:p>
+      <w:pPr>
+        <w:spacing w:after="0" w:line="240" w:lineRule="auto"/>
         <w:rPr>
           <w:rFonts w:ascii="Arial" w:eastAsia="Times New Roman" w:hAnsi="Arial" w:cs="Arial"/>
           <w:b/>
           <w:bCs/>
         </w:rPr>
+      </w:pPr>
+      <w:r>
+        <w:rPr>
+          <w:rFonts w:ascii="Arial" w:eastAsia="Times New Roman" w:hAnsi="Arial" w:cs="Arial"/>
+          <w:b/>
+          <w:bCs/>
+        </w:rPr>
         <w:t>Fields</w:t>
       </w:r>
     </w:p>
@@ -3506,8 +3583,6 @@
         </w:rPr>
         <w:t xml:space="preserve"> (Image Description)</w:t>
       </w:r>
-      <w:bookmarkStart w:id="0" w:name="_GoBack"/>
-      <w:bookmarkEnd w:id="0"/>
     </w:p>
     <w:p>
       <w:pPr>
@@ -4665,75 +4740,21 @@
   </w:abstractNum>
   <w:num w:numId="1">
     <w:abstractNumId w:val="5"/>
-    <w:lvlOverride w:ilvl="0"/>
-    <w:lvlOverride w:ilvl="1"/>
-    <w:lvlOverride w:ilvl="2"/>
-    <w:lvlOverride w:ilvl="3"/>
-    <w:lvlOverride w:ilvl="4"/>
-    <w:lvlOverride w:ilvl="5"/>
-    <w:lvlOverride w:ilvl="6"/>
-    <w:lvlOverride w:ilvl="7"/>
-    <w:lvlOverride w:ilvl="8"/>
   </w:num>
   <w:num w:numId="2">
     <w:abstractNumId w:val="1"/>
-    <w:lvlOverride w:ilvl="0"/>
-    <w:lvlOverride w:ilvl="1"/>
-    <w:lvlOverride w:ilvl="2"/>
-    <w:lvlOverride w:ilvl="3"/>
-    <w:lvlOverride w:ilvl="4"/>
-    <w:lvlOverride w:ilvl="5"/>
-    <w:lvlOverride w:ilvl="6"/>
-    <w:lvlOverride w:ilvl="7"/>
-    <w:lvlOverride w:ilvl="8"/>
   </w:num>
   <w:num w:numId="3">
     <w:abstractNumId w:val="2"/>
-    <w:lvlOverride w:ilvl="0"/>
-    <w:lvlOverride w:ilvl="1"/>
-    <w:lvlOverride w:ilvl="2"/>
-    <w:lvlOverride w:ilvl="3"/>
-    <w:lvlOverride w:ilvl="4"/>
-    <w:lvlOverride w:ilvl="5"/>
-    <w:lvlOverride w:ilvl="6"/>
-    <w:lvlOverride w:ilvl="7"/>
-    <w:lvlOverride w:ilvl="8"/>
   </w:num>
   <w:num w:numId="4">
     <w:abstractNumId w:val="3"/>
-    <w:lvlOverride w:ilvl="0"/>
-    <w:lvlOverride w:ilvl="1"/>
-    <w:lvlOverride w:ilvl="2"/>
-    <w:lvlOverride w:ilvl="3"/>
-    <w:lvlOverride w:ilvl="4"/>
-    <w:lvlOverride w:ilvl="5"/>
-    <w:lvlOverride w:ilvl="6"/>
-    <w:lvlOverride w:ilvl="7"/>
-    <w:lvlOverride w:ilvl="8"/>
   </w:num>
   <w:num w:numId="5">
     <w:abstractNumId w:val="4"/>
-    <w:lvlOverride w:ilvl="0"/>
-    <w:lvlOverride w:ilvl="1"/>
-    <w:lvlOverride w:ilvl="2"/>
-    <w:lvlOverride w:ilvl="3"/>
-    <w:lvlOverride w:ilvl="4"/>
-    <w:lvlOverride w:ilvl="5"/>
-    <w:lvlOverride w:ilvl="6"/>
-    <w:lvlOverride w:ilvl="7"/>
-    <w:lvlOverride w:ilvl="8"/>
   </w:num>
   <w:num w:numId="6">
     <w:abstractNumId w:val="0"/>
-    <w:lvlOverride w:ilvl="0"/>
-    <w:lvlOverride w:ilvl="1"/>
-    <w:lvlOverride w:ilvl="2"/>
-    <w:lvlOverride w:ilvl="3"/>
-    <w:lvlOverride w:ilvl="4"/>
-    <w:lvlOverride w:ilvl="5"/>
-    <w:lvlOverride w:ilvl="6"/>
-    <w:lvlOverride w:ilvl="7"/>
-    <w:lvlOverride w:ilvl="8"/>
   </w:num>
 </w:numbering>
 </file>

--- a/Daisy-xls/Content-Type-Fields-Slots.docx
+++ b/Daisy-xls/Content-Type-Fields-Slots.docx
@@ -8,7 +8,6 @@
           <w:rFonts w:ascii="Arial" w:eastAsia="Times New Roman" w:hAnsi="Arial" w:cs="Arial"/>
         </w:rPr>
       </w:pPr>
-      <w:bookmarkStart w:id="0" w:name="_GoBack"/>
       <w:r>
         <w:rPr>
           <w:rFonts w:ascii="Arial" w:eastAsia="Times New Roman" w:hAnsi="Arial" w:cs="Arial"/>
@@ -70,7 +69,6 @@
         </w:rPr>
         <w:t xml:space="preserve"> cancer.</w:t>
       </w:r>
-      <w:bookmarkEnd w:id="0"/>
       <w:r>
         <w:rPr>
           <w:rFonts w:ascii="Arial" w:eastAsia="Times New Roman" w:hAnsi="Arial" w:cs="Arial"/>
@@ -769,13 +767,8 @@
         </w:rPr>
         <w:t>)</w:t>
       </w:r>
-    </w:p>
-    <w:p>
-      <w:pPr>
-        <w:rPr>
-          <w:rFonts w:ascii="Arial" w:hAnsi="Arial" w:cs="Arial"/>
-        </w:rPr>
-      </w:pPr>
+      <w:bookmarkStart w:id="0" w:name="_GoBack"/>
+      <w:bookmarkEnd w:id="0"/>
       <w:r>
         <w:rPr>
           <w:rFonts w:ascii="Arial" w:hAnsi="Arial" w:cs="Arial"/>
@@ -2058,13 +2051,6 @@
         </w:rPr>
         <w:t>)</w:t>
       </w:r>
-    </w:p>
-    <w:p>
-      <w:pPr>
-        <w:rPr>
-          <w:rFonts w:ascii="Arial" w:hAnsi="Arial" w:cs="Arial"/>
-        </w:rPr>
-      </w:pPr>
       <w:r>
         <w:rPr>
           <w:rFonts w:ascii="Arial" w:hAnsi="Arial" w:cs="Arial"/>
@@ -2105,7 +2091,6 @@
         <w:t xml:space="preserve">) </w:t>
       </w:r>
     </w:p>
-    <w:p/>
     <w:p>
       <w:proofErr w:type="gramStart"/>
       <w:r>
@@ -3375,13 +3360,6 @@
       </w:r>
       <w:proofErr w:type="spellEnd"/>
       <w:proofErr w:type="gramEnd"/>
-    </w:p>
-    <w:p>
-      <w:pPr>
-        <w:rPr>
-          <w:rFonts w:ascii="Arial" w:hAnsi="Arial" w:cs="Arial"/>
-        </w:rPr>
-      </w:pPr>
       <w:r>
         <w:rPr>
           <w:rFonts w:ascii="Arial" w:hAnsi="Arial" w:cs="Arial"/>
@@ -3410,7 +3388,6 @@
       <w:proofErr w:type="spellEnd"/>
       <w:proofErr w:type="gramEnd"/>
     </w:p>
-    <w:p/>
     <w:p>
       <w:r>
         <w:t>There are no slots on this content type.</w:t>
@@ -4046,6 +4023,165 @@
           <w:rFonts w:ascii="Arial" w:eastAsia="Times New Roman" w:hAnsi="Arial" w:cs="Arial"/>
         </w:rPr>
         <w:t xml:space="preserve">- img5_height (Panoramic Image Height) </w:t>
+      </w:r>
+      <w:r>
+        <w:rPr>
+          <w:rFonts w:ascii="Arial" w:hAnsi="Arial" w:cs="Arial"/>
+        </w:rPr>
+        <w:br w:type="page"/>
+      </w:r>
+    </w:p>
+    <w:p>
+      <w:pPr>
+        <w:pStyle w:val="Heading1"/>
+        <w:rPr>
+          <w:rFonts w:ascii="Arial" w:eastAsia="Times New Roman" w:hAnsi="Arial" w:cs="Arial"/>
+          <w:color w:val="auto"/>
+        </w:rPr>
+      </w:pPr>
+      <w:r>
+        <w:rPr>
+          <w:rFonts w:ascii="Arial" w:eastAsia="Times New Roman" w:hAnsi="Arial" w:cs="Arial"/>
+          <w:color w:val="auto"/>
+        </w:rPr>
+        <w:lastRenderedPageBreak/>
+        <w:t>Section Navigation</w:t>
+      </w:r>
+    </w:p>
+    <w:p>
+      <w:pPr>
+        <w:spacing w:after="0" w:line="240" w:lineRule="auto"/>
+        <w:rPr>
+          <w:rFonts w:ascii="Arial" w:eastAsia="Times New Roman" w:hAnsi="Arial" w:cs="Arial"/>
+        </w:rPr>
+      </w:pPr>
+    </w:p>
+    <w:p>
+      <w:pPr>
+        <w:spacing w:after="0" w:line="240" w:lineRule="auto"/>
+        <w:rPr>
+          <w:rFonts w:ascii="Arial" w:eastAsia="Times New Roman" w:hAnsi="Arial" w:cs="Arial"/>
+        </w:rPr>
+      </w:pPr>
+      <w:proofErr w:type="spellStart"/>
+      <w:r>
+        <w:rPr>
+          <w:rFonts w:ascii="Arial" w:eastAsia="Times New Roman" w:hAnsi="Arial" w:cs="Arial"/>
+        </w:rPr>
+        <w:t>sys_title</w:t>
+      </w:r>
+      <w:proofErr w:type="spellEnd"/>
+      <w:r>
+        <w:rPr>
+          <w:rFonts w:ascii="Arial" w:eastAsia="Times New Roman" w:hAnsi="Arial" w:cs="Arial"/>
+        </w:rPr>
+        <w:t xml:space="preserve"> (System Title – not visible in Percussion)</w:t>
+      </w:r>
+    </w:p>
+    <w:p>
+      <w:pPr>
+        <w:spacing w:after="0" w:line="240" w:lineRule="auto"/>
+        <w:rPr>
+          <w:rFonts w:ascii="Arial" w:eastAsia="Times New Roman" w:hAnsi="Arial" w:cs="Arial"/>
+        </w:rPr>
+      </w:pPr>
+      <w:proofErr w:type="spellStart"/>
+      <w:r>
+        <w:rPr>
+          <w:rFonts w:ascii="Arial" w:eastAsia="Times New Roman" w:hAnsi="Arial" w:cs="Arial"/>
+        </w:rPr>
+        <w:t>section_nav_title</w:t>
+      </w:r>
+      <w:proofErr w:type="spellEnd"/>
+      <w:r>
+        <w:rPr>
+          <w:rFonts w:ascii="Arial" w:eastAsia="Times New Roman" w:hAnsi="Arial" w:cs="Arial"/>
+        </w:rPr>
+        <w:t xml:space="preserve"> (Title)</w:t>
+      </w:r>
+    </w:p>
+    <w:p>
+      <w:pPr>
+        <w:spacing w:after="0" w:line="240" w:lineRule="auto"/>
+        <w:rPr>
+          <w:rFonts w:ascii="Arial" w:eastAsia="Times New Roman" w:hAnsi="Arial" w:cs="Arial"/>
+        </w:rPr>
+      </w:pPr>
+      <w:proofErr w:type="spellStart"/>
+      <w:r>
+        <w:rPr>
+          <w:rFonts w:ascii="Arial" w:eastAsia="Times New Roman" w:hAnsi="Arial" w:cs="Arial"/>
+        </w:rPr>
+        <w:t>levels_to_show</w:t>
+      </w:r>
+      <w:proofErr w:type="spellEnd"/>
+      <w:r>
+        <w:rPr>
+          <w:rFonts w:ascii="Arial" w:eastAsia="Times New Roman" w:hAnsi="Arial" w:cs="Arial"/>
+        </w:rPr>
+        <w:t xml:space="preserve"> (number of levels to display)</w:t>
+      </w:r>
+    </w:p>
+    <w:p>
+      <w:pPr>
+        <w:spacing w:after="0" w:line="240" w:lineRule="auto"/>
+        <w:rPr>
+          <w:rFonts w:ascii="Arial" w:eastAsia="Times New Roman" w:hAnsi="Arial" w:cs="Arial"/>
+        </w:rPr>
+      </w:pPr>
+    </w:p>
+    <w:p>
+      <w:pPr>
+        <w:spacing w:after="0" w:line="240" w:lineRule="auto"/>
+        <w:rPr>
+          <w:rFonts w:ascii="Arial" w:eastAsia="Times New Roman" w:hAnsi="Arial" w:cs="Arial"/>
+          <w:b/>
+        </w:rPr>
+      </w:pPr>
+      <w:r>
+        <w:rPr>
+          <w:rFonts w:ascii="Arial" w:eastAsia="Times New Roman" w:hAnsi="Arial" w:cs="Arial"/>
+          <w:b/>
+        </w:rPr>
+        <w:t>Slot Names:</w:t>
+      </w:r>
+    </w:p>
+    <w:p>
+      <w:pPr>
+        <w:spacing w:after="0" w:line="240" w:lineRule="auto"/>
+        <w:rPr>
+          <w:rFonts w:ascii="Arial" w:eastAsia="Times New Roman" w:hAnsi="Arial" w:cs="Arial"/>
+        </w:rPr>
+      </w:pPr>
+      <w:proofErr w:type="spellStart"/>
+      <w:proofErr w:type="gramStart"/>
+      <w:r>
+        <w:rPr>
+          <w:rFonts w:ascii="Arial" w:eastAsia="Times New Roman" w:hAnsi="Arial" w:cs="Arial"/>
+        </w:rPr>
+        <w:t>nciSectionNavRootNavOn</w:t>
+      </w:r>
+      <w:proofErr w:type="spellEnd"/>
+      <w:proofErr w:type="gramEnd"/>
+      <w:r>
+        <w:rPr>
+          <w:rFonts w:ascii="Arial" w:eastAsia="Times New Roman" w:hAnsi="Arial" w:cs="Arial"/>
+        </w:rPr>
+        <w:t xml:space="preserve"> (Root </w:t>
+      </w:r>
+      <w:proofErr w:type="spellStart"/>
+      <w:r>
+        <w:rPr>
+          <w:rFonts w:ascii="Arial" w:eastAsia="Times New Roman" w:hAnsi="Arial" w:cs="Arial"/>
+        </w:rPr>
+        <w:t>Navon</w:t>
+      </w:r>
+      <w:proofErr w:type="spellEnd"/>
+      <w:r>
+        <w:rPr>
+          <w:rFonts w:ascii="Arial" w:eastAsia="Times New Roman" w:hAnsi="Arial" w:cs="Arial"/>
+        </w:rPr>
+        <w:t xml:space="preserve"> Slot)</w:t>
       </w:r>
     </w:p>
     <w:p>

--- a/Daisy-xls/Content-Type-Fields-Slots.docx
+++ b/Daisy-xls/Content-Type-Fields-Slots.docx
@@ -487,6 +487,8 @@
         </w:rPr>
         <w:t>)</w:t>
       </w:r>
+      <w:bookmarkStart w:id="0" w:name="_GoBack"/>
+      <w:bookmarkEnd w:id="0"/>
     </w:p>
     <w:p>
       <w:pPr>
@@ -767,8 +769,6 @@
         </w:rPr>
         <w:t>)</w:t>
       </w:r>
-      <w:bookmarkStart w:id="0" w:name="_GoBack"/>
-      <w:bookmarkEnd w:id="0"/>
       <w:r>
         <w:rPr>
           <w:rFonts w:ascii="Arial" w:hAnsi="Arial" w:cs="Arial"/>
@@ -792,6 +792,29 @@
         <w:lastRenderedPageBreak/>
         <w:t>CTHP</w:t>
       </w:r>
+      <w:r>
+        <w:rPr>
+          <w:rFonts w:ascii="Arial" w:eastAsia="Times New Roman" w:hAnsi="Arial" w:cs="Arial"/>
+          <w:color w:val="auto"/>
+        </w:rPr>
+        <w:t xml:space="preserve"> (</w:t>
+      </w:r>
+      <w:proofErr w:type="spellStart"/>
+      <w:r>
+        <w:rPr>
+          <w:rFonts w:ascii="Arial" w:eastAsia="Times New Roman" w:hAnsi="Arial" w:cs="Arial"/>
+          <w:color w:val="auto"/>
+        </w:rPr>
+        <w:t>cgvCancerTypeHome</w:t>
+      </w:r>
+      <w:proofErr w:type="spellEnd"/>
+      <w:r>
+        <w:rPr>
+          <w:rFonts w:ascii="Arial" w:eastAsia="Times New Roman" w:hAnsi="Arial" w:cs="Arial"/>
+          <w:color w:val="auto"/>
+        </w:rPr>
+        <w:t>)</w:t>
+      </w:r>
     </w:p>
     <w:p>
       <w:pPr>
@@ -4046,6 +4069,29 @@
         </w:rPr>
         <w:lastRenderedPageBreak/>
         <w:t>Section Navigation</w:t>
+      </w:r>
+      <w:r>
+        <w:rPr>
+          <w:rFonts w:ascii="Arial" w:eastAsia="Times New Roman" w:hAnsi="Arial" w:cs="Arial"/>
+          <w:color w:val="auto"/>
+        </w:rPr>
+        <w:t xml:space="preserve"> (</w:t>
+      </w:r>
+      <w:proofErr w:type="spellStart"/>
+      <w:r>
+        <w:rPr>
+          <w:rFonts w:ascii="Arial" w:eastAsia="Times New Roman" w:hAnsi="Arial" w:cs="Arial"/>
+          <w:color w:val="auto"/>
+        </w:rPr>
+        <w:t>nciSectionNav</w:t>
+      </w:r>
+      <w:proofErr w:type="spellEnd"/>
+      <w:r>
+        <w:rPr>
+          <w:rFonts w:ascii="Arial" w:eastAsia="Times New Roman" w:hAnsi="Arial" w:cs="Arial"/>
+          <w:color w:val="auto"/>
+        </w:rPr>
+        <w:t>)</w:t>
       </w:r>
     </w:p>
     <w:p>

--- a/Daisy-xls/Content-Type-Fields-Slots.docx
+++ b/Daisy-xls/Content-Type-Fields-Slots.docx
@@ -2185,6 +2185,12 @@
         </w:rPr>
         <w:t xml:space="preserve">) </w:t>
       </w:r>
+      <w:r>
+        <w:rPr>
+          <w:rFonts w:ascii="Arial" w:eastAsia="Times New Roman" w:hAnsi="Arial" w:cs="Arial"/>
+        </w:rPr>
+        <w:t>*</w:t>
+      </w:r>
     </w:p>
     <w:p>
       <w:pPr>
@@ -2217,6 +2223,14 @@
         </w:rPr>
         <w:t xml:space="preserve">) </w:t>
       </w:r>
+      <w:r>
+        <w:rPr>
+          <w:rFonts w:ascii="Arial" w:eastAsia="Times New Roman" w:hAnsi="Arial" w:cs="Arial"/>
+        </w:rPr>
+        <w:t>*</w:t>
+      </w:r>
+      <w:bookmarkStart w:id="0" w:name="_GoBack"/>
+      <w:bookmarkEnd w:id="0"/>
     </w:p>
     <w:p>
       <w:pPr>
@@ -4223,8 +4237,6 @@
         </w:rPr>
         <w:t>)</w:t>
       </w:r>
-      <w:bookmarkStart w:id="0" w:name="_GoBack"/>
-      <w:bookmarkEnd w:id="0"/>
     </w:p>
     <w:p>
       <w:pPr>

--- a/Daisy-xls/Content-Type-Fields-Slots.docx
+++ b/Daisy-xls/Content-Type-Fields-Slots.docx
@@ -144,6 +144,7 @@
         </w:rPr>
         <w:t>Unique Title* (</w:t>
       </w:r>
+      <w:bookmarkStart w:id="0" w:name="_GoBack"/>
       <w:proofErr w:type="spellStart"/>
       <w:r>
         <w:rPr>
@@ -151,6 +152,7 @@
         </w:rPr>
         <w:t>unique_title</w:t>
       </w:r>
+      <w:bookmarkEnd w:id="0"/>
       <w:proofErr w:type="spellEnd"/>
       <w:r>
         <w:rPr>
@@ -2113,8 +2115,23 @@
       </w:r>
     </w:p>
     <w:p>
+      <w:r>
+        <w:t xml:space="preserve">Item Template ID - </w:t>
+      </w:r>
+      <w:proofErr w:type="spellStart"/>
       <w:proofErr w:type="gramStart"/>
       <w:r>
+        <w:t>gloSnListItem</w:t>
+      </w:r>
+      <w:proofErr w:type="spellEnd"/>
+      <w:r>
+        <w:t>(</w:t>
+      </w:r>
+      <w:proofErr w:type="gramEnd"/>
+    </w:p>
+    <w:p>
+      <w:proofErr w:type="gramStart"/>
+      <w:r>
         <w:t>fields</w:t>
       </w:r>
       <w:proofErr w:type="gramEnd"/>
@@ -2229,8 +2246,6 @@
         </w:rPr>
         <w:t>*</w:t>
       </w:r>
-      <w:bookmarkStart w:id="0" w:name="_GoBack"/>
-      <w:bookmarkEnd w:id="0"/>
     </w:p>
     <w:p>
       <w:pPr>
